--- a/assets/Landry-ChristoStory.docx
+++ b/assets/Landry-ChristoStory.docx
@@ -20,61 +20,13 @@
     </w:p>
     <w:p>
       <w:r>
-        <w:t xml:space="preserve">I started my programming journey at a </w:t>
+        <w:t xml:space="preserve">Hey, I'm Christo, your next software engineer.  I majored in Finance and Economics and got a Master’s in Accounting at William &amp; Mary while also being a </w:t>
       </w:r>
       <w:r>
-        <w:t>s</w:t>
+        <w:t>three-time</w:t>
       </w:r>
       <w:r>
-        <w:t xml:space="preserve">cience and </w:t>
-      </w:r>
-      <w:r>
-        <w:t>t</w:t>
-      </w:r>
-      <w:r>
-        <w:t xml:space="preserve">ech high school taking AP Comp Sci and a few other courses.  </w:t>
-      </w:r>
-      <w:r>
-        <w:t xml:space="preserve">Through college I majored in finance and economics and got a </w:t>
-      </w:r>
-      <w:r>
-        <w:t>master’s in accounting</w:t>
-      </w:r>
-      <w:r>
-        <w:t xml:space="preserve"> while being a DI athlete.  After</w:t>
-      </w:r>
-      <w:r>
-        <w:t xml:space="preserve">wards, </w:t>
-      </w:r>
-      <w:r>
-        <w:t xml:space="preserve">I ran professionally for eight years </w:t>
-      </w:r>
-      <w:r>
-        <w:t>while</w:t>
-      </w:r>
-      <w:r>
-        <w:t xml:space="preserve"> star</w:t>
-      </w:r>
-      <w:r>
-        <w:t>ting</w:t>
-      </w:r>
-      <w:r>
-        <w:t xml:space="preserve"> a coaching business</w:t>
-      </w:r>
-      <w:r>
-        <w:t xml:space="preserve"> with multiple coaches</w:t>
-      </w:r>
-      <w:r>
-        <w:t xml:space="preserve"> and a running camp, creating custom websites for all endeavors.  Since </w:t>
-      </w:r>
-      <w:r>
-        <w:t>then,</w:t>
-      </w:r>
-      <w:r>
-        <w:t xml:space="preserve"> I’ve been building programs to help solve problems I’ve come across, </w:t>
-      </w:r>
-      <w:r>
-        <w:t xml:space="preserve">including poker result logging software and an automatic, custom running training plan generator.  Now I want to bring my focus and drive to your company going forward. </w:t>
+        <w:t xml:space="preserve"> All-American athlete.  After graduating I spent 8 years as a professional runner, coach, and started my own business managing other coaches and organizing camps. I created custom websites for my businesses and found a passion for using technology to solve problems. I've built and deployed many full-stack applications, including an app that creates individually tailed training plans for runners, spending less time worrying about handwritten notebooks and more time focusing on what they love. I want to bring my focus, discipline, and drive to build products for a company that matches my passion.</w:t>
       </w:r>
     </w:p>
     <w:sectPr>
